--- a/7-Gerenciamento_de_Projeto/7.2-Ata_de_Reuniao/Ata reunião 10.docx
+++ b/7-Gerenciamento_de_Projeto/7.2-Ata_de_Reuniao/Ata reunião 10.docx
@@ -828,8 +828,6 @@
             <w:pPr>
               <w:widowControl w:val="0"/>
             </w:pPr>
-            <w:bookmarkStart w:id="0" w:name="_GoBack"/>
-            <w:bookmarkEnd w:id="0"/>
             <w:r>
               <w:rPr>
                 <w:rFonts w:ascii="Times New Roman" w:eastAsia="Times New Roman" w:hAnsi="Times New Roman" w:cs="Times New Roman"/>
@@ -904,6 +902,17 @@
               </w:rPr>
               <w:t xml:space="preserve"> </w:t>
             </w:r>
+            <w:r>
+              <w:rPr>
+                <w:rFonts w:ascii="Times New Roman" w:eastAsia="Times New Roman" w:hAnsi="Times New Roman" w:cs="Times New Roman"/>
+                <w:color w:val="262626"/>
+                <w:sz w:val="20"/>
+                <w:szCs w:val="20"/>
+              </w:rPr>
+              <w:t>Aprovação dos protótipos de relatório (Livro diário, Livro Razão, DRE).</w:t>
+            </w:r>
+            <w:bookmarkStart w:id="0" w:name="_GoBack"/>
+            <w:bookmarkEnd w:id="0"/>
           </w:p>
         </w:tc>
       </w:tr>
@@ -3003,6 +3012,36 @@
     <w:uiPriority w:val="99"/>
     <w:rsid w:val="00762C30"/>
   </w:style>
+  <w:style w:type="paragraph" w:styleId="BalloonText">
+    <w:name w:val="Balloon Text"/>
+    <w:basedOn w:val="Normal"/>
+    <w:link w:val="BalloonTextChar"/>
+    <w:uiPriority w:val="99"/>
+    <w:semiHidden/>
+    <w:unhideWhenUsed/>
+    <w:rsid w:val="00010C2A"/>
+    <w:pPr>
+      <w:spacing w:line="240" w:lineRule="auto"/>
+    </w:pPr>
+    <w:rPr>
+      <w:rFonts w:ascii="Segoe UI" w:hAnsi="Segoe UI" w:cs="Segoe UI"/>
+      <w:sz w:val="18"/>
+      <w:szCs w:val="18"/>
+    </w:rPr>
+  </w:style>
+  <w:style w:type="character" w:customStyle="1" w:styleId="BalloonTextChar">
+    <w:name w:val="Balloon Text Char"/>
+    <w:basedOn w:val="DefaultParagraphFont"/>
+    <w:link w:val="BalloonText"/>
+    <w:uiPriority w:val="99"/>
+    <w:semiHidden/>
+    <w:rsid w:val="00010C2A"/>
+    <w:rPr>
+      <w:rFonts w:ascii="Segoe UI" w:hAnsi="Segoe UI" w:cs="Segoe UI"/>
+      <w:sz w:val="18"/>
+      <w:szCs w:val="18"/>
+    </w:rPr>
+  </w:style>
 </w:styles>
 </file>
 
